--- a/รายงานการประชุม/ทีม/ครั้งที่ 8/V1.9.1 [2021-09-04] รายงานการประชุมทีม ครั้งที่ 8.docx
+++ b/รายงานการประชุม/ทีม/ครั้งที่ 8/V1.9.1 [2021-09-04] รายงานการประชุมทีม ครั้งที่ 8.docx
@@ -1154,7 +1154,7 @@
                     </wp:anchor>
                   </w:drawing>
                 </mc:Choice>
-                <mc:Fallback xmlns:w16sdtdh="http://schemas.microsoft.com/office/word/2020/wordml/sdtdatahash" xmlns:w16="http://schemas.microsoft.com/office/word/2018/wordml" xmlns:w16cex="http://schemas.microsoft.com/office/word/2018/wordml/cex">
+                <mc:Fallback xmlns:w16cex="http://schemas.microsoft.com/office/word/2018/wordml/cex" xmlns:w16="http://schemas.microsoft.com/office/word/2018/wordml" xmlns:w16sdtdh="http://schemas.microsoft.com/office/word/2020/wordml/sdtdatahash">
                   <w:pict>
                     <v:shapetype w14:anchorId="7723676B" id="_x0000_t75" coordsize="21600,21600" o:spt="75" o:preferrelative="t" path="m@4@5l@4@11@9@11@9@5xe" filled="f" stroked="f">
                       <v:stroke joinstyle="miter"/>
@@ -1222,7 +1222,7 @@
                     </wp:anchor>
                   </w:drawing>
                 </mc:Choice>
-                <mc:Fallback xmlns:w16sdtdh="http://schemas.microsoft.com/office/word/2020/wordml/sdtdatahash" xmlns:w16="http://schemas.microsoft.com/office/word/2018/wordml" xmlns:w16cex="http://schemas.microsoft.com/office/word/2018/wordml/cex">
+                <mc:Fallback xmlns:w16cex="http://schemas.microsoft.com/office/word/2018/wordml/cex" xmlns:w16="http://schemas.microsoft.com/office/word/2018/wordml" xmlns:w16sdtdh="http://schemas.microsoft.com/office/word/2020/wordml/sdtdatahash">
                   <w:pict>
                     <v:shape w14:anchorId="6A09B03A" id="Ink 14" o:spid="_x0000_s1026" type="#_x0000_t75" style="position:absolute;margin-left:50.9pt;margin-top:1pt;width:15.4pt;height:7.45pt;z-index:251663360;visibility:visible;mso-wrap-style:square;mso-wrap-distance-left:9pt;mso-wrap-distance-top:0;mso-wrap-distance-right:9pt;mso-wrap-distance-bottom:0;mso-position-horizontal:absolute;mso-position-horizontal-relative:text;mso-position-vertical:absolute;mso-position-vertical-relative:text" o:gfxdata="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">
                       <v:imagedata r:id="rId11" o:title=""/>
@@ -1271,7 +1271,7 @@
                     </wp:anchor>
                   </w:drawing>
                 </mc:Choice>
-                <mc:Fallback xmlns:w16sdtdh="http://schemas.microsoft.com/office/word/2020/wordml/sdtdatahash" xmlns:w16="http://schemas.microsoft.com/office/word/2018/wordml" xmlns:w16cex="http://schemas.microsoft.com/office/word/2018/wordml/cex">
+                <mc:Fallback xmlns:w16cex="http://schemas.microsoft.com/office/word/2018/wordml/cex" xmlns:w16="http://schemas.microsoft.com/office/word/2018/wordml" xmlns:w16sdtdh="http://schemas.microsoft.com/office/word/2020/wordml/sdtdatahash">
                   <w:pict>
                     <v:shape w14:anchorId="301C56A4" id="Ink 16" o:spid="_x0000_s1026" type="#_x0000_t75" style="position:absolute;margin-left:36.7pt;margin-top:-2.2pt;width:14.95pt;height:10.7pt;z-index:251665408;visibility:visible;mso-wrap-style:square;mso-wrap-distance-left:9pt;mso-wrap-distance-top:0;mso-wrap-distance-right:9pt;mso-wrap-distance-bottom:0;mso-position-horizontal:absolute;mso-position-horizontal-relative:text;mso-position-vertical:absolute;mso-position-vertical-relative:text" o:gfxdata="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">
                       <v:imagedata r:id="rId13" o:title=""/>
@@ -2436,7 +2436,7 @@
           <w:szCs w:val="32"/>
           <w:lang w:val="en-US" w:bidi="th"/>
         </w:rPr>
-        <w:t>-</w:t>
+        <w:t xml:space="preserve">2.1 </w:t>
       </w:r>
       <w:r>
         <w:rPr>
@@ -2448,7 +2448,66 @@
           <w:cs/>
           <w:lang w:val="en-US" w:bidi="th-TH"/>
         </w:rPr>
-        <w:t>ไม่มี-</w:t>
+        <w:t>รับรองรายงานการประชุมทีม</w:t>
+      </w:r>
+      <w:r>
+        <w:rPr>
+          <w:rFonts w:ascii="TH Sarabun New" w:hAnsi="TH Sarabun New" w:cs="TH Sarabun New"/>
+          <w:b w:val="0"/>
+          <w:bCs w:val="0"/>
+          <w:sz w:val="32"/>
+          <w:szCs w:val="32"/>
+          <w:cs/>
+          <w:lang w:val="en-US" w:bidi="th-TH"/>
+        </w:rPr>
+        <w:t xml:space="preserve"> </w:t>
+      </w:r>
+      <w:r>
+        <w:rPr>
+          <w:rFonts w:ascii="TH Sarabun New" w:hAnsi="TH Sarabun New" w:cs="TH Sarabun New" w:hint="cs"/>
+          <w:b w:val="0"/>
+          <w:bCs w:val="0"/>
+          <w:sz w:val="32"/>
+          <w:szCs w:val="32"/>
+          <w:cs/>
+          <w:lang w:val="en-US" w:bidi="th-TH"/>
+        </w:rPr>
+        <w:t>ครั้งที่</w:t>
+      </w:r>
+      <w:r>
+        <w:rPr>
+          <w:rFonts w:ascii="TH Sarabun New" w:hAnsi="TH Sarabun New" w:cs="TH Sarabun New"/>
+          <w:b w:val="0"/>
+          <w:bCs w:val="0"/>
+          <w:sz w:val="32"/>
+          <w:szCs w:val="32"/>
+          <w:cs/>
+          <w:lang w:val="en-US" w:bidi="th-TH"/>
+        </w:rPr>
+        <w:t xml:space="preserve"> </w:t>
+      </w:r>
+      <w:r>
+        <w:rPr>
+          <w:rFonts w:ascii="TH Sarabun New" w:hAnsi="TH Sarabun New" w:cs="TH Sarabun New" w:hint="cs"/>
+          <w:b w:val="0"/>
+          <w:bCs w:val="0"/>
+          <w:sz w:val="32"/>
+          <w:szCs w:val="32"/>
+          <w:cs/>
+          <w:lang w:val="en-US" w:bidi="th-TH"/>
+        </w:rPr>
+        <w:t>7</w:t>
+      </w:r>
+      <w:r>
+        <w:rPr>
+          <w:rFonts w:ascii="TH Sarabun New" w:hAnsi="TH Sarabun New" w:cs="TH Sarabun New"/>
+          <w:b w:val="0"/>
+          <w:bCs w:val="0"/>
+          <w:sz w:val="32"/>
+          <w:szCs w:val="32"/>
+          <w:lang w:val="en-US" w:bidi="th"/>
+        </w:rPr>
+        <w:t>/2564</w:t>
       </w:r>
     </w:p>
     <w:p>
@@ -4944,6 +5003,508 @@
     </w:p>
     <w:p>
       <w:pPr>
+        <w:pStyle w:val="H1"/>
+        <w:numPr>
+          <w:ilvl w:val="0"/>
+          <w:numId w:val="0"/>
+        </w:numPr>
+        <w:ind w:left="923"/>
+        <w:rPr>
+          <w:rFonts w:ascii="TH Sarabun New" w:hAnsi="TH Sarabun New" w:cs="TH Sarabun New"/>
+          <w:sz w:val="32"/>
+          <w:szCs w:val="32"/>
+          <w:lang w:bidi="th"/>
+        </w:rPr>
+      </w:pPr>
+      <w:r>
+        <w:rPr>
+          <w:rFonts w:ascii="TH Sarabun New" w:hAnsi="TH Sarabun New" w:cs="TH Sarabun New" w:hint="cs"/>
+          <w:sz w:val="32"/>
+          <w:szCs w:val="32"/>
+          <w:cs/>
+          <w:lang w:bidi="th"/>
+        </w:rPr>
+        <w:t xml:space="preserve">2.1 </w:t>
+      </w:r>
+      <w:r>
+        <w:rPr>
+          <w:rFonts w:ascii="TH Sarabun New" w:hAnsi="TH Sarabun New" w:cs="TH Sarabun New" w:hint="cs"/>
+          <w:sz w:val="32"/>
+          <w:szCs w:val="32"/>
+          <w:cs/>
+          <w:lang w:bidi="th-TH"/>
+        </w:rPr>
+        <w:t>รับรองรายงานการประชุม</w:t>
+      </w:r>
+      <w:r>
+        <w:rPr>
+          <w:rFonts w:ascii="TH Sarabun New" w:hAnsi="TH Sarabun New" w:cs="TH Sarabun New" w:hint="cs"/>
+          <w:sz w:val="32"/>
+          <w:szCs w:val="32"/>
+          <w:cs/>
+          <w:lang w:bidi="th-TH"/>
+        </w:rPr>
+        <w:t>ทีม</w:t>
+      </w:r>
+      <w:r>
+        <w:rPr>
+          <w:rFonts w:ascii="TH Sarabun New" w:hAnsi="TH Sarabun New" w:cs="TH Sarabun New" w:hint="cs"/>
+          <w:sz w:val="32"/>
+          <w:szCs w:val="32"/>
+          <w:cs/>
+          <w:lang w:bidi="th-TH"/>
+        </w:rPr>
+        <w:t xml:space="preserve"> ครั้งที่ </w:t>
+      </w:r>
+      <w:r>
+        <w:rPr>
+          <w:rFonts w:ascii="TH Sarabun New" w:hAnsi="TH Sarabun New" w:cs="TH Sarabun New" w:hint="cs"/>
+          <w:sz w:val="32"/>
+          <w:szCs w:val="32"/>
+          <w:cs/>
+          <w:lang w:val="en-US" w:bidi="th-TH"/>
+        </w:rPr>
+        <w:t>7</w:t>
+      </w:r>
+      <w:bookmarkStart w:id="4" w:name="_GoBack"/>
+      <w:bookmarkEnd w:id="4"/>
+      <w:r>
+        <w:rPr>
+          <w:rFonts w:ascii="TH Sarabun New" w:hAnsi="TH Sarabun New" w:cs="TH Sarabun New" w:hint="cs"/>
+          <w:sz w:val="32"/>
+          <w:szCs w:val="32"/>
+          <w:cs/>
+          <w:lang w:bidi="th-TH"/>
+        </w:rPr>
+        <w:t>/2564</w:t>
+      </w:r>
+    </w:p>
+    <w:p>
+      <w:pPr>
+        <w:pStyle w:val="H1"/>
+        <w:numPr>
+          <w:ilvl w:val="0"/>
+          <w:numId w:val="0"/>
+        </w:numPr>
+        <w:ind w:firstLine="1350"/>
+        <w:jc w:val="thaiDistribute"/>
+        <w:rPr>
+          <w:rFonts w:ascii="TH Sarabun New" w:hAnsi="TH Sarabun New" w:cs="TH Sarabun New"/>
+          <w:b w:val="0"/>
+          <w:bCs w:val="0"/>
+          <w:sz w:val="32"/>
+          <w:szCs w:val="32"/>
+          <w:lang w:val="en-US" w:bidi="th"/>
+        </w:rPr>
+      </w:pPr>
+      <w:r>
+        <w:rPr>
+          <w:rFonts w:ascii="TH Sarabun New" w:hAnsi="TH Sarabun New" w:cs="TH Sarabun New" w:hint="cs"/>
+          <w:b w:val="0"/>
+          <w:bCs w:val="0"/>
+          <w:sz w:val="32"/>
+          <w:szCs w:val="32"/>
+          <w:cs/>
+          <w:lang w:bidi="th"/>
+        </w:rPr>
+        <w:t>ในรายงานการประช</w:t>
+      </w:r>
+      <w:r>
+        <w:rPr>
+          <w:rFonts w:ascii="TH Sarabun New" w:hAnsi="TH Sarabun New" w:cs="TH Sarabun New" w:hint="cs"/>
+          <w:b w:val="0"/>
+          <w:bCs w:val="0"/>
+          <w:sz w:val="32"/>
+          <w:szCs w:val="32"/>
+          <w:cs/>
+          <w:lang w:bidi="th"/>
+        </w:rPr>
+        <w:t>ุ</w:t>
+      </w:r>
+      <w:r>
+        <w:rPr>
+          <w:rFonts w:ascii="TH Sarabun New" w:hAnsi="TH Sarabun New" w:cs="TH Sarabun New" w:hint="cs"/>
+          <w:b w:val="0"/>
+          <w:bCs w:val="0"/>
+          <w:sz w:val="32"/>
+          <w:szCs w:val="32"/>
+          <w:cs/>
+          <w:lang w:bidi="th"/>
+        </w:rPr>
+        <w:t>มท</w:t>
+      </w:r>
+      <w:r>
+        <w:rPr>
+          <w:rFonts w:ascii="TH Sarabun New" w:hAnsi="TH Sarabun New" w:cs="TH Sarabun New" w:hint="cs"/>
+          <w:b w:val="0"/>
+          <w:bCs w:val="0"/>
+          <w:sz w:val="32"/>
+          <w:szCs w:val="32"/>
+          <w:cs/>
+          <w:lang w:bidi="th"/>
+        </w:rPr>
+        <w:t>ี</w:t>
+      </w:r>
+      <w:r>
+        <w:rPr>
+          <w:rFonts w:ascii="TH Sarabun New" w:hAnsi="TH Sarabun New" w:cs="TH Sarabun New" w:hint="cs"/>
+          <w:b w:val="0"/>
+          <w:bCs w:val="0"/>
+          <w:sz w:val="32"/>
+          <w:szCs w:val="32"/>
+          <w:cs/>
+          <w:lang w:bidi="th"/>
+        </w:rPr>
+        <w:t>ม คร</w:t>
+      </w:r>
+      <w:r>
+        <w:rPr>
+          <w:rFonts w:ascii="TH Sarabun New" w:hAnsi="TH Sarabun New" w:cs="TH Sarabun New" w:hint="cs"/>
+          <w:b w:val="0"/>
+          <w:bCs w:val="0"/>
+          <w:sz w:val="32"/>
+          <w:szCs w:val="32"/>
+          <w:cs/>
+          <w:lang w:bidi="th"/>
+        </w:rPr>
+        <w:t>ั้</w:t>
+      </w:r>
+      <w:r>
+        <w:rPr>
+          <w:rFonts w:ascii="TH Sarabun New" w:hAnsi="TH Sarabun New" w:cs="TH Sarabun New" w:hint="cs"/>
+          <w:b w:val="0"/>
+          <w:bCs w:val="0"/>
+          <w:sz w:val="32"/>
+          <w:szCs w:val="32"/>
+          <w:cs/>
+          <w:lang w:bidi="th"/>
+        </w:rPr>
+        <w:t>งที</w:t>
+      </w:r>
+      <w:r>
+        <w:rPr>
+          <w:rFonts w:ascii="TH Sarabun New" w:hAnsi="TH Sarabun New" w:cs="TH Sarabun New" w:hint="cs"/>
+          <w:b w:val="0"/>
+          <w:bCs w:val="0"/>
+          <w:sz w:val="32"/>
+          <w:szCs w:val="32"/>
+          <w:cs/>
+          <w:lang w:bidi="th"/>
+        </w:rPr>
+        <w:t>่</w:t>
+      </w:r>
+      <w:r>
+        <w:rPr>
+          <w:rFonts w:ascii="TH Sarabun New" w:hAnsi="TH Sarabun New" w:cs="TH Sarabun New" w:hint="cs"/>
+          <w:b w:val="0"/>
+          <w:bCs w:val="0"/>
+          <w:sz w:val="32"/>
+          <w:szCs w:val="32"/>
+          <w:cs/>
+          <w:lang w:bidi="th"/>
+        </w:rPr>
+        <w:t xml:space="preserve"> </w:t>
+      </w:r>
+      <w:r>
+        <w:rPr>
+          <w:rFonts w:ascii="TH Sarabun New" w:hAnsi="TH Sarabun New" w:cs="TH Sarabun New" w:hint="cs"/>
+          <w:b w:val="0"/>
+          <w:bCs w:val="0"/>
+          <w:sz w:val="32"/>
+          <w:szCs w:val="32"/>
+          <w:cs/>
+          <w:lang w:val="en-US" w:bidi="th"/>
+        </w:rPr>
+        <w:t>7</w:t>
+      </w:r>
+      <w:r>
+        <w:rPr>
+          <w:rFonts w:ascii="TH Sarabun New" w:hAnsi="TH Sarabun New" w:cs="TH Sarabun New" w:hint="cs"/>
+          <w:b w:val="0"/>
+          <w:bCs w:val="0"/>
+          <w:sz w:val="32"/>
+          <w:szCs w:val="32"/>
+          <w:cs/>
+          <w:lang w:bidi="th"/>
+        </w:rPr>
+        <w:t>/2564 พบการเข</w:t>
+      </w:r>
+      <w:r>
+        <w:rPr>
+          <w:rFonts w:ascii="TH Sarabun New" w:hAnsi="TH Sarabun New" w:cs="TH Sarabun New" w:hint="cs"/>
+          <w:b w:val="0"/>
+          <w:bCs w:val="0"/>
+          <w:sz w:val="32"/>
+          <w:szCs w:val="32"/>
+          <w:cs/>
+          <w:lang w:bidi="th"/>
+        </w:rPr>
+        <w:t>ี</w:t>
+      </w:r>
+      <w:r>
+        <w:rPr>
+          <w:rFonts w:ascii="TH Sarabun New" w:hAnsi="TH Sarabun New" w:cs="TH Sarabun New" w:hint="cs"/>
+          <w:b w:val="0"/>
+          <w:bCs w:val="0"/>
+          <w:sz w:val="32"/>
+          <w:szCs w:val="32"/>
+          <w:cs/>
+          <w:lang w:bidi="th"/>
+        </w:rPr>
+        <w:t>ยน</w:t>
+      </w:r>
+      <w:r>
+        <w:rPr>
+          <w:rFonts w:ascii="TH Sarabun New" w:hAnsi="TH Sarabun New" w:cs="TH Sarabun New" w:hint="cs"/>
+          <w:b w:val="0"/>
+          <w:bCs w:val="0"/>
+          <w:sz w:val="32"/>
+          <w:szCs w:val="32"/>
+          <w:cs/>
+          <w:lang w:bidi="th-TH"/>
+        </w:rPr>
+        <w:t>คำ</w:t>
+      </w:r>
+      <w:r>
+        <w:rPr>
+          <w:rFonts w:ascii="TH Sarabun New" w:hAnsi="TH Sarabun New" w:cs="TH Sarabun New" w:hint="cs"/>
+          <w:b w:val="0"/>
+          <w:bCs w:val="0"/>
+          <w:sz w:val="32"/>
+          <w:szCs w:val="32"/>
+          <w:cs/>
+          <w:lang w:bidi="th"/>
+        </w:rPr>
+        <w:t>ผ</w:t>
+      </w:r>
+      <w:r>
+        <w:rPr>
+          <w:rFonts w:ascii="TH Sarabun New" w:hAnsi="TH Sarabun New" w:cs="TH Sarabun New" w:hint="cs"/>
+          <w:b w:val="0"/>
+          <w:bCs w:val="0"/>
+          <w:sz w:val="32"/>
+          <w:szCs w:val="32"/>
+          <w:cs/>
+          <w:lang w:bidi="th"/>
+        </w:rPr>
+        <w:t>ิ</w:t>
+      </w:r>
+      <w:r>
+        <w:rPr>
+          <w:rFonts w:ascii="TH Sarabun New" w:hAnsi="TH Sarabun New" w:cs="TH Sarabun New" w:hint="cs"/>
+          <w:b w:val="0"/>
+          <w:bCs w:val="0"/>
+          <w:sz w:val="32"/>
+          <w:szCs w:val="32"/>
+          <w:cs/>
+          <w:lang w:bidi="th"/>
+        </w:rPr>
+        <w:t xml:space="preserve">ด </w:t>
+      </w:r>
+      <w:r>
+        <w:rPr>
+          <w:rFonts w:ascii="TH Sarabun New" w:hAnsi="TH Sarabun New" w:cs="TH Sarabun New"/>
+          <w:b w:val="0"/>
+          <w:bCs w:val="0"/>
+          <w:sz w:val="32"/>
+          <w:szCs w:val="32"/>
+          <w:lang w:val="en-US" w:bidi="th"/>
+        </w:rPr>
+        <w:t>2</w:t>
+      </w:r>
+      <w:r>
+        <w:rPr>
+          <w:rFonts w:ascii="TH Sarabun New" w:hAnsi="TH Sarabun New" w:cs="TH Sarabun New"/>
+          <w:b w:val="0"/>
+          <w:bCs w:val="0"/>
+          <w:sz w:val="32"/>
+          <w:szCs w:val="32"/>
+          <w:lang w:val="en-US" w:bidi="th"/>
+        </w:rPr>
+        <w:t xml:space="preserve"> </w:t>
+      </w:r>
+      <w:r>
+        <w:rPr>
+          <w:rFonts w:ascii="TH Sarabun New" w:hAnsi="TH Sarabun New" w:cs="TH Sarabun New" w:hint="cs"/>
+          <w:b w:val="0"/>
+          <w:bCs w:val="0"/>
+          <w:sz w:val="32"/>
+          <w:szCs w:val="32"/>
+          <w:cs/>
+          <w:lang w:val="en-US" w:bidi="th-TH"/>
+        </w:rPr>
+        <w:t>จุด</w:t>
+      </w:r>
+      <w:r>
+        <w:rPr>
+          <w:rFonts w:ascii="TH Sarabun New" w:hAnsi="TH Sarabun New" w:cs="TH Sarabun New" w:hint="cs"/>
+          <w:b w:val="0"/>
+          <w:bCs w:val="0"/>
+          <w:sz w:val="32"/>
+          <w:szCs w:val="32"/>
+          <w:cs/>
+          <w:lang w:bidi="th-TH"/>
+        </w:rPr>
+        <w:t xml:space="preserve"> </w:t>
+      </w:r>
+      <w:r>
+        <w:rPr>
+          <w:rFonts w:ascii="TH Sarabun New" w:hAnsi="TH Sarabun New" w:cs="TH Sarabun New" w:hint="cs"/>
+          <w:b w:val="0"/>
+          <w:bCs w:val="0"/>
+          <w:sz w:val="32"/>
+          <w:szCs w:val="32"/>
+          <w:cs/>
+          <w:lang w:bidi="th"/>
+        </w:rPr>
+        <w:t>ซึ่ง</w:t>
+      </w:r>
+      <w:r>
+        <w:rPr>
+          <w:rFonts w:ascii="TH Sarabun New" w:hAnsi="TH Sarabun New" w:cs="TH Sarabun New" w:hint="cs"/>
+          <w:b w:val="0"/>
+          <w:bCs w:val="0"/>
+          <w:sz w:val="32"/>
+          <w:szCs w:val="32"/>
+          <w:cs/>
+          <w:lang w:bidi="th"/>
+        </w:rPr>
+        <w:t>นา</w:t>
+      </w:r>
+      <w:r>
+        <w:rPr>
+          <w:rFonts w:ascii="TH Sarabun New" w:hAnsi="TH Sarabun New" w:cs="TH Sarabun New" w:hint="cs"/>
+          <w:b w:val="0"/>
+          <w:bCs w:val="0"/>
+          <w:sz w:val="32"/>
+          <w:szCs w:val="32"/>
+          <w:cs/>
+          <w:lang w:bidi="th-TH"/>
+        </w:rPr>
+        <w:t>ยกิตติพศ รุ่งเรือง</w:t>
+      </w:r>
+      <w:r>
+        <w:rPr>
+          <w:rFonts w:ascii="TH Sarabun New" w:hAnsi="TH Sarabun New" w:cs="TH Sarabun New" w:hint="cs"/>
+          <w:b w:val="0"/>
+          <w:bCs w:val="0"/>
+          <w:sz w:val="32"/>
+          <w:szCs w:val="32"/>
+          <w:cs/>
+          <w:lang w:bidi="th"/>
+        </w:rPr>
+        <w:t xml:space="preserve"> ได้ทำการตรวจสอบและแก้ไขเรียบร้อยแล้ว</w:t>
+      </w:r>
+    </w:p>
+    <w:p>
+      <w:pPr>
+        <w:pStyle w:val="H1"/>
+        <w:numPr>
+          <w:ilvl w:val="0"/>
+          <w:numId w:val="0"/>
+        </w:numPr>
+        <w:ind w:firstLine="1350"/>
+        <w:jc w:val="thaiDistribute"/>
+        <w:rPr>
+          <w:rFonts w:ascii="TH Sarabun New" w:hAnsi="TH Sarabun New" w:cs="TH Sarabun New"/>
+          <w:b w:val="0"/>
+          <w:bCs w:val="0"/>
+          <w:sz w:val="32"/>
+          <w:szCs w:val="32"/>
+          <w:lang w:val="en-US" w:bidi="th-TH"/>
+        </w:rPr>
+      </w:pPr>
+    </w:p>
+    <w:p>
+      <w:pPr>
+        <w:pStyle w:val="H1"/>
+        <w:numPr>
+          <w:ilvl w:val="0"/>
+          <w:numId w:val="0"/>
+        </w:numPr>
+        <w:ind w:firstLine="1350"/>
+        <w:jc w:val="thaiDistribute"/>
+        <w:rPr>
+          <w:rFonts w:ascii="TH Sarabun New" w:hAnsi="TH Sarabun New" w:cs="TH Sarabun New"/>
+          <w:b w:val="0"/>
+          <w:bCs w:val="0"/>
+          <w:sz w:val="32"/>
+          <w:szCs w:val="32"/>
+          <w:cs/>
+          <w:lang w:val="en-US" w:bidi="th-TH"/>
+        </w:rPr>
+      </w:pPr>
+    </w:p>
+    <w:p>
+      <w:pPr>
+        <w:tabs>
+          <w:tab w:val="left" w:pos="900"/>
+          <w:tab w:val="left" w:pos="2520"/>
+        </w:tabs>
+        <w:ind w:left="720" w:firstLine="180"/>
+        <w:jc w:val="both"/>
+        <w:rPr>
+          <w:rFonts w:ascii="TH Sarabun New" w:hAnsi="TH Sarabun New" w:cs="TH Sarabun New"/>
+          <w:sz w:val="32"/>
+          <w:szCs w:val="32"/>
+          <w:cs/>
+          <w:lang w:val="en-US" w:bidi="th-TH"/>
+        </w:rPr>
+      </w:pPr>
+      <w:r>
+        <w:rPr>
+          <w:rStyle w:val="Char0"/>
+          <w:rFonts w:ascii="TH Sarabun New" w:hAnsi="TH Sarabun New" w:cs="TH Sarabun New"/>
+          <w:cs/>
+          <w:lang w:bidi="th"/>
+        </w:rPr>
+        <w:t>เสนอโดย</w:t>
+      </w:r>
+      <w:r>
+        <w:rPr>
+          <w:rFonts w:ascii="TH Sarabun New" w:hAnsi="TH Sarabun New" w:cs="TH Sarabun New"/>
+          <w:b/>
+          <w:bCs/>
+          <w:sz w:val="32"/>
+          <w:szCs w:val="32"/>
+          <w:cs/>
+          <w:lang w:val="en-US" w:bidi="th-TH"/>
+        </w:rPr>
+        <w:tab/>
+      </w:r>
+      <w:r>
+        <w:rPr>
+          <w:rFonts w:ascii="TH Sarabun New" w:hAnsi="TH Sarabun New" w:cs="TH Sarabun New"/>
+          <w:sz w:val="32"/>
+          <w:szCs w:val="32"/>
+          <w:cs/>
+          <w:lang w:bidi="th"/>
+        </w:rPr>
+        <w:t>นา</w:t>
+      </w:r>
+      <w:r>
+        <w:rPr>
+          <w:rFonts w:ascii="TH Sarabun New" w:hAnsi="TH Sarabun New" w:cs="TH Sarabun New" w:hint="cs"/>
+          <w:sz w:val="32"/>
+          <w:szCs w:val="32"/>
+          <w:cs/>
+          <w:lang w:bidi="th-TH"/>
+        </w:rPr>
+        <w:t>ย</w:t>
+      </w:r>
+      <w:r>
+        <w:rPr>
+          <w:rFonts w:ascii="TH Sarabun New" w:hAnsi="TH Sarabun New" w:cs="TH Sarabun New" w:hint="cs"/>
+          <w:sz w:val="32"/>
+          <w:szCs w:val="32"/>
+          <w:cs/>
+          <w:lang w:val="en-US" w:bidi="th-TH"/>
+        </w:rPr>
+        <w:t>กิตติพศ รุ่งเรือง</w:t>
+      </w:r>
+    </w:p>
+    <w:p>
+      <w:pPr>
         <w:tabs>
           <w:tab w:val="left" w:pos="2520"/>
         </w:tabs>
@@ -4951,43 +5512,88 @@
         <w:jc w:val="both"/>
         <w:rPr>
           <w:rFonts w:ascii="TH Sarabun New" w:hAnsi="TH Sarabun New" w:cs="TH Sarabun New"/>
+          <w:sz w:val="32"/>
+          <w:szCs w:val="32"/>
+          <w:cs/>
+          <w:lang w:val="en-US" w:bidi="th-TH"/>
+        </w:rPr>
+      </w:pPr>
+      <w:r>
+        <w:rPr>
+          <w:rStyle w:val="Char0"/>
+          <w:rFonts w:ascii="TH Sarabun New" w:hAnsi="TH Sarabun New" w:cs="TH Sarabun New"/>
+          <w:cs/>
+          <w:lang w:bidi="th"/>
+        </w:rPr>
+        <w:t>ประเด็นที่เสนอ</w:t>
+      </w:r>
+      <w:r>
+        <w:rPr>
+          <w:rFonts w:ascii="TH Sarabun New" w:hAnsi="TH Sarabun New" w:cs="TH Sarabun New"/>
+          <w:sz w:val="32"/>
+          <w:szCs w:val="32"/>
+          <w:cs/>
+          <w:lang w:val="en-US" w:bidi="th-TH"/>
+        </w:rPr>
+        <w:tab/>
+      </w:r>
+      <w:r>
+        <w:rPr>
+          <w:rFonts w:ascii="TH Sarabun New" w:eastAsia="TH SarabunPSK" w:hAnsi="TH Sarabun New" w:cs="TH Sarabun New"/>
+          <w:sz w:val="32"/>
+          <w:szCs w:val="32"/>
+          <w:cs/>
+          <w:lang w:bidi="th"/>
+        </w:rPr>
+        <w:t>เรื่อง</w:t>
+      </w:r>
+      <w:r>
+        <w:rPr>
+          <w:rFonts w:ascii="TH Sarabun New" w:hAnsi="TH Sarabun New" w:cs="TH Sarabun New" w:hint="cs"/>
+          <w:sz w:val="32"/>
+          <w:szCs w:val="32"/>
+          <w:cs/>
+          <w:lang w:val="en-US" w:bidi="th-TH"/>
+        </w:rPr>
+        <w:t>การรับรองรายงานการประชุม</w:t>
+      </w:r>
+    </w:p>
+    <w:p>
+      <w:pPr>
+        <w:pStyle w:val="--"/>
+        <w:tabs>
+          <w:tab w:val="left" w:pos="2520"/>
+        </w:tabs>
+        <w:rPr>
+          <w:rFonts w:ascii="TH Sarabun New" w:hAnsi="TH Sarabun New" w:cs="TH Sarabun New"/>
+          <w:cs/>
+        </w:rPr>
+      </w:pPr>
+      <w:r>
+        <w:rPr>
+          <w:rStyle w:val="Char0"/>
+          <w:rFonts w:ascii="TH Sarabun New" w:hAnsi="TH Sarabun New" w:cs="TH Sarabun New"/>
+          <w:cs/>
+          <w:lang w:bidi="th"/>
+        </w:rPr>
+        <w:t>มติ</w:t>
+      </w:r>
+      <w:r>
+        <w:rPr>
+          <w:rFonts w:ascii="TH Sarabun New" w:hAnsi="TH Sarabun New" w:cs="TH Sarabun New"/>
           <w:color w:val="000000" w:themeColor="text1"/>
-          <w:sz w:val="32"/>
-          <w:szCs w:val="32"/>
-          <w:cs/>
-          <w:lang w:val="en-US" w:bidi="th-TH"/>
-        </w:rPr>
-      </w:pPr>
-      <w:r>
-        <w:rPr>
-          <w:rFonts w:ascii="TH Sarabun New" w:hAnsi="TH Sarabun New" w:cs="TH Sarabun New"/>
-          <w:color w:val="000000" w:themeColor="text1"/>
-          <w:sz w:val="32"/>
-          <w:szCs w:val="32"/>
-          <w:lang w:val="en-US" w:bidi="th-TH"/>
-        </w:rPr>
-        <w:t>-</w:t>
+          <w:cs/>
+        </w:rPr>
+        <w:tab/>
+        <w:t>ที่ประชุม</w:t>
       </w:r>
       <w:r>
         <w:rPr>
           <w:rFonts w:ascii="TH Sarabun New" w:hAnsi="TH Sarabun New" w:cs="TH Sarabun New" w:hint="cs"/>
           <w:color w:val="000000" w:themeColor="text1"/>
-          <w:sz w:val="32"/>
-          <w:szCs w:val="32"/>
-          <w:cs/>
-          <w:lang w:val="en-US" w:bidi="th-TH"/>
-        </w:rPr>
-        <w:t>ไม่มี</w:t>
-      </w:r>
-      <w:r>
-        <w:rPr>
-          <w:rFonts w:ascii="TH Sarabun New" w:hAnsi="TH Sarabun New" w:cs="TH Sarabun New"/>
-          <w:color w:val="000000" w:themeColor="text1"/>
-          <w:sz w:val="32"/>
-          <w:szCs w:val="32"/>
-          <w:lang w:val="en-US" w:bidi="th-TH"/>
-        </w:rPr>
-        <w:t>-</w:t>
+          <w:cs/>
+        </w:rPr>
+        <w:t>เห็นชอบ</w:t>
       </w:r>
     </w:p>
     <w:p>
@@ -5048,7 +5654,6 @@
           <w:rFonts w:ascii="TH Sarabun New" w:hAnsi="TH Sarabun New" w:cs="TH Sarabun New"/>
           <w:cs/>
         </w:rPr>
-        <w:lastRenderedPageBreak/>
         <w:t>วาระที่ 4  เรื่องเสนอเพื่อพิจารณา</w:t>
       </w:r>
     </w:p>
@@ -5070,7 +5675,7 @@
           <w:lang w:val="en-US" w:bidi="th-TH"/>
         </w:rPr>
       </w:pPr>
-      <w:bookmarkStart w:id="4" w:name="_Hlk81603982"/>
+      <w:bookmarkStart w:id="5" w:name="_Hlk81603982"/>
       <w:r>
         <w:rPr>
           <w:rFonts w:ascii="TH Sarabun New" w:hAnsi="TH Sarabun New" w:cs="TH Sarabun New" w:hint="cs"/>
@@ -5119,7 +5724,7 @@
           <w:lang w:val="en-US" w:bidi="th-TH"/>
         </w:rPr>
       </w:pPr>
-      <w:bookmarkStart w:id="5" w:name="_Hlk81603785"/>
+      <w:bookmarkStart w:id="6" w:name="_Hlk81603785"/>
       <w:r>
         <w:rPr>
           <w:rFonts w:ascii="TH Sarabun New" w:hAnsi="TH Sarabun New" w:cs="TH Sarabun New" w:hint="cs"/>
@@ -5156,7 +5761,7 @@
         <w:t>นัดประชุมเพื่อกำหนดแผนการทำงานของสมาชิกในทีม</w:t>
       </w:r>
     </w:p>
-    <w:bookmarkEnd w:id="5"/>
+    <w:bookmarkEnd w:id="6"/>
     <w:p>
       <w:pPr>
         <w:tabs>
@@ -5317,7 +5922,7 @@
         <w:t>รับทราบ</w:t>
       </w:r>
     </w:p>
-    <w:bookmarkEnd w:id="4"/>
+    <w:bookmarkEnd w:id="5"/>
     <w:p>
       <w:pPr>
         <w:pStyle w:val="1"/>
@@ -5561,7 +6166,7 @@
                     </wp:anchor>
                   </w:drawing>
                 </mc:Choice>
-                <mc:Fallback xmlns:w16sdtdh="http://schemas.microsoft.com/office/word/2020/wordml/sdtdatahash" xmlns:w16="http://schemas.microsoft.com/office/word/2018/wordml" xmlns:w16cex="http://schemas.microsoft.com/office/word/2018/wordml/cex">
+                <mc:Fallback xmlns:w16cex="http://schemas.microsoft.com/office/word/2018/wordml/cex" xmlns:w16="http://schemas.microsoft.com/office/word/2018/wordml" xmlns:w16sdtdh="http://schemas.microsoft.com/office/word/2020/wordml/sdtdatahash">
                   <w:pict>
                     <v:shapetype w14:anchorId="0C806FDE" id="_x0000_t75" coordsize="21600,21600" o:spt="75" o:preferrelative="t" path="m@4@5l@4@11@9@11@9@5xe" filled="f" stroked="f">
                       <v:stroke joinstyle="miter"/>
@@ -5656,7 +6261,7 @@
                     </wp:anchor>
                   </w:drawing>
                 </mc:Choice>
-                <mc:Fallback xmlns:w16sdtdh="http://schemas.microsoft.com/office/word/2020/wordml/sdtdatahash" xmlns:w16="http://schemas.microsoft.com/office/word/2018/wordml" xmlns:w16cex="http://schemas.microsoft.com/office/word/2018/wordml/cex">
+                <mc:Fallback xmlns:w16cex="http://schemas.microsoft.com/office/word/2018/wordml/cex" xmlns:w16="http://schemas.microsoft.com/office/word/2018/wordml" xmlns:w16sdtdh="http://schemas.microsoft.com/office/word/2020/wordml/sdtdatahash">
                   <w:pict>
                     <v:shape w14:anchorId="506486EE" id="Ink 21" o:spid="_x0000_s1026" type="#_x0000_t75" style="position:absolute;margin-left:61.5pt;margin-top:-14.65pt;width:7.7pt;height:20.05pt;z-index:251670528;visibility:visible;mso-wrap-style:square;mso-wrap-distance-left:9pt;mso-wrap-distance-top:0;mso-wrap-distance-right:9pt;mso-wrap-distance-bottom:0;mso-position-horizontal:absolute;mso-position-horizontal-relative:text;mso-position-vertical:absolute;mso-position-vertical-relative:text" o:gfxdata="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">
                       <v:imagedata r:id="rId20" o:title=""/>
@@ -6014,7 +6619,7 @@
               </wp:anchor>
             </w:drawing>
           </mc:Choice>
-          <mc:Fallback xmlns:w16sdtdh="http://schemas.microsoft.com/office/word/2020/wordml/sdtdatahash" xmlns:w16="http://schemas.microsoft.com/office/word/2018/wordml" xmlns:w16cex="http://schemas.microsoft.com/office/word/2018/wordml/cex">
+          <mc:Fallback xmlns:w16cex="http://schemas.microsoft.com/office/word/2018/wordml/cex" xmlns:w16="http://schemas.microsoft.com/office/word/2018/wordml" xmlns:w16sdtdh="http://schemas.microsoft.com/office/word/2020/wordml/sdtdatahash">
             <w:pict>
               <v:shape w14:anchorId="41C52D4E" id="Ink 9" o:spid="_x0000_s1026" type="#_x0000_t75" style="position:absolute;margin-left:54.6pt;margin-top:10.3pt;width:35.15pt;height:20.15pt;z-index:251687936;visibility:visible;mso-wrap-style:square;mso-wrap-distance-left:9pt;mso-wrap-distance-top:0;mso-wrap-distance-right:9pt;mso-wrap-distance-bottom:0;mso-position-horizontal:absolute;mso-position-horizontal-relative:text;mso-position-vertical:absolute;mso-position-vertical-relative:text" o:gfxdata="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">
                 <v:imagedata r:id="rId22" o:title=""/>
@@ -6066,7 +6671,7 @@
               </wp:anchor>
             </w:drawing>
           </mc:Choice>
-          <mc:Fallback xmlns:w16sdtdh="http://schemas.microsoft.com/office/word/2020/wordml/sdtdatahash" xmlns:w16="http://schemas.microsoft.com/office/word/2018/wordml" xmlns:w16cex="http://schemas.microsoft.com/office/word/2018/wordml/cex">
+          <mc:Fallback xmlns:w16cex="http://schemas.microsoft.com/office/word/2018/wordml/cex" xmlns:w16="http://schemas.microsoft.com/office/word/2018/wordml" xmlns:w16sdtdh="http://schemas.microsoft.com/office/word/2020/wordml/sdtdatahash">
             <w:pict>
               <v:shape w14:anchorId="2C9E87EA" id="Ink 20" o:spid="_x0000_s1026" type="#_x0000_t75" style="position:absolute;margin-left:319.55pt;margin-top:12.8pt;width:22.2pt;height:14.2pt;z-index:251669504;visibility:visible;mso-wrap-style:square;mso-wrap-distance-left:9pt;mso-wrap-distance-top:0;mso-wrap-distance-right:9pt;mso-wrap-distance-bottom:0;mso-position-horizontal:absolute;mso-position-horizontal-relative:text;mso-position-vertical:absolute;mso-position-vertical-relative:text" o:gfxdata="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">
                 <v:imagedata r:id="rId24" o:title=""/>
@@ -7312,7 +7917,7 @@
                     </wp:anchor>
                   </w:drawing>
                 </mc:Choice>
-                <mc:Fallback xmlns:w16sdtdh="http://schemas.microsoft.com/office/word/2020/wordml/sdtdatahash" xmlns:w16="http://schemas.microsoft.com/office/word/2018/wordml" xmlns:w16cex="http://schemas.microsoft.com/office/word/2018/wordml/cex">
+                <mc:Fallback xmlns:w16cex="http://schemas.microsoft.com/office/word/2018/wordml/cex" xmlns:w16="http://schemas.microsoft.com/office/word/2018/wordml" xmlns:w16sdtdh="http://schemas.microsoft.com/office/word/2020/wordml/sdtdatahash">
                   <w:pict>
                     <v:shapetype w14:anchorId="45D2177E" id="_x0000_t75" coordsize="21600,21600" o:spt="75" o:preferrelative="t" path="m@4@5l@4@11@9@11@9@5xe" filled="f" stroked="f">
                       <v:stroke joinstyle="miter"/>
@@ -7647,7 +8252,7 @@
                     </wp:anchor>
                   </w:drawing>
                 </mc:Choice>
-                <mc:Fallback xmlns:w16sdtdh="http://schemas.microsoft.com/office/word/2020/wordml/sdtdatahash" xmlns:w16="http://schemas.microsoft.com/office/word/2018/wordml" xmlns:w16cex="http://schemas.microsoft.com/office/word/2018/wordml/cex">
+                <mc:Fallback xmlns:w16cex="http://schemas.microsoft.com/office/word/2018/wordml/cex" xmlns:w16="http://schemas.microsoft.com/office/word/2018/wordml" xmlns:w16sdtdh="http://schemas.microsoft.com/office/word/2020/wordml/sdtdatahash">
                   <w:pict>
                     <v:shape w14:anchorId="04F066F9" id="Ink 79" o:spid="_x0000_s1026" type="#_x0000_t75" style="position:absolute;margin-left:1.35pt;margin-top:2.85pt;width:30.15pt;height:16.55pt;z-index:251712512;visibility:visible;mso-wrap-style:square;mso-wrap-distance-left:9pt;mso-wrap-distance-top:0;mso-wrap-distance-right:9pt;mso-wrap-distance-bottom:0;mso-position-horizontal:absolute;mso-position-horizontal-relative:text;mso-position-vertical:absolute;mso-position-vertical-relative:text" o:gfxdata="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">
                       <v:imagedata r:id="rId28" o:title=""/>
@@ -7945,7 +8550,7 @@
                     </wp:anchor>
                   </w:drawing>
                 </mc:Choice>
-                <mc:Fallback xmlns:w16sdtdh="http://schemas.microsoft.com/office/word/2020/wordml/sdtdatahash" xmlns:w16="http://schemas.microsoft.com/office/word/2018/wordml" xmlns:w16cex="http://schemas.microsoft.com/office/word/2018/wordml/cex">
+                <mc:Fallback xmlns:w16cex="http://schemas.microsoft.com/office/word/2018/wordml/cex" xmlns:w16="http://schemas.microsoft.com/office/word/2018/wordml" xmlns:w16sdtdh="http://schemas.microsoft.com/office/word/2020/wordml/sdtdatahash">
                   <w:pict>
                     <v:shape w14:anchorId="0B4F2BC4" id="Ink 87" o:spid="_x0000_s1026" type="#_x0000_t75" style="position:absolute;margin-left:-.4pt;margin-top:2.65pt;width:38.3pt;height:12.95pt;z-index:251713536;visibility:visible;mso-wrap-style:square;mso-wrap-distance-left:9pt;mso-wrap-distance-top:0;mso-wrap-distance-right:9pt;mso-wrap-distance-bottom:0;mso-position-horizontal:absolute;mso-position-horizontal-relative:text;mso-position-vertical:absolute;mso-position-vertical-relative:text" o:gfxdata="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">
                       <v:imagedata r:id="rId30" o:title=""/>
@@ -8268,7 +8873,7 @@
                     </wp:anchor>
                   </w:drawing>
                 </mc:Choice>
-                <mc:Fallback xmlns:w16sdtdh="http://schemas.microsoft.com/office/word/2020/wordml/sdtdatahash" xmlns:w16="http://schemas.microsoft.com/office/word/2018/wordml" xmlns:w16cex="http://schemas.microsoft.com/office/word/2018/wordml/cex">
+                <mc:Fallback xmlns:w16cex="http://schemas.microsoft.com/office/word/2018/wordml/cex" xmlns:w16="http://schemas.microsoft.com/office/word/2018/wordml" xmlns:w16sdtdh="http://schemas.microsoft.com/office/word/2020/wordml/sdtdatahash">
                   <w:pict>
                     <v:shape w14:anchorId="26360537" id="Ink 23" o:spid="_x0000_s1026" type="#_x0000_t75" style="position:absolute;margin-left:-.4pt;margin-top:2.95pt;width:39.05pt;height:18.6pt;z-index:251714560;visibility:visible;mso-wrap-style:square;mso-width-percent:0;mso-height-percent:0;mso-wrap-distance-left:9pt;mso-wrap-distance-top:0;mso-wrap-distance-right:9pt;mso-wrap-distance-bottom:0;mso-position-horizontal:absolute;mso-position-horizontal-relative:text;mso-position-vertical:absolute;mso-position-vertical-relative:text;mso-width-percent:0;mso-height-percent:0;mso-width-relative:margin;mso-height-relative:margin" o:gfxdata="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">
                       <v:imagedata r:id="rId32" o:title=""/>
@@ -8588,7 +9193,7 @@
                     </wp:anchor>
                   </w:drawing>
                 </mc:Choice>
-                <mc:Fallback xmlns:w16sdtdh="http://schemas.microsoft.com/office/word/2020/wordml/sdtdatahash" xmlns:w16="http://schemas.microsoft.com/office/word/2018/wordml" xmlns:w16cex="http://schemas.microsoft.com/office/word/2018/wordml/cex">
+                <mc:Fallback xmlns:w16cex="http://schemas.microsoft.com/office/word/2018/wordml/cex" xmlns:w16="http://schemas.microsoft.com/office/word/2018/wordml" xmlns:w16sdtdh="http://schemas.microsoft.com/office/word/2020/wordml/sdtdatahash">
                   <w:pict>
                     <v:shape w14:anchorId="2139942B" id="Ink 24" o:spid="_x0000_s1026" type="#_x0000_t75" style="position:absolute;margin-left:-.4pt;margin-top:2.75pt;width:35.15pt;height:22.55pt;z-index:251715584;visibility:visible;mso-wrap-style:square;mso-height-percent:0;mso-wrap-distance-left:9pt;mso-wrap-distance-top:0;mso-wrap-distance-right:9pt;mso-wrap-distance-bottom:0;mso-position-horizontal:absolute;mso-position-horizontal-relative:text;mso-position-vertical:absolute;mso-position-vertical-relative:text;mso-height-percent:0;mso-height-relative:margin" o:gfxdata="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">
                       <v:imagedata r:id="rId34" o:title=""/>
@@ -9232,7 +9837,7 @@
                     </wp:anchor>
                   </w:drawing>
                 </mc:Choice>
-                <mc:Fallback xmlns:w16sdtdh="http://schemas.microsoft.com/office/word/2020/wordml/sdtdatahash" xmlns:w16="http://schemas.microsoft.com/office/word/2018/wordml" xmlns:w16cex="http://schemas.microsoft.com/office/word/2018/wordml/cex">
+                <mc:Fallback xmlns:w16cex="http://schemas.microsoft.com/office/word/2018/wordml/cex" xmlns:w16="http://schemas.microsoft.com/office/word/2018/wordml" xmlns:w16sdtdh="http://schemas.microsoft.com/office/word/2020/wordml/sdtdatahash">
                   <w:pict>
                     <v:shape w14:anchorId="4B322BB4" id="Ink 74" o:spid="_x0000_s1026" type="#_x0000_t75" style="position:absolute;margin-left:-.4pt;margin-top:2.8pt;width:34pt;height:11.9pt;z-index:251716608;visibility:visible;mso-wrap-style:square;mso-wrap-distance-left:9pt;mso-wrap-distance-top:0;mso-wrap-distance-right:9pt;mso-wrap-distance-bottom:0;mso-position-horizontal:absolute;mso-position-horizontal-relative:text;mso-position-vertical:absolute;mso-position-vertical-relative:text" o:gfxdata="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">
                       <v:imagedata r:id="rId37" o:title=""/>
@@ -9538,7 +10143,7 @@
                     </wp:anchor>
                   </w:drawing>
                 </mc:Choice>
-                <mc:Fallback xmlns:w16sdtdh="http://schemas.microsoft.com/office/word/2020/wordml/sdtdatahash" xmlns:w16="http://schemas.microsoft.com/office/word/2018/wordml" xmlns:w16cex="http://schemas.microsoft.com/office/word/2018/wordml/cex">
+                <mc:Fallback xmlns:w16cex="http://schemas.microsoft.com/office/word/2018/wordml/cex" xmlns:w16="http://schemas.microsoft.com/office/word/2018/wordml" xmlns:w16sdtdh="http://schemas.microsoft.com/office/word/2020/wordml/sdtdatahash">
                   <w:pict>
                     <v:shape w14:anchorId="2756D265" id="Ink 50" o:spid="_x0000_s1026" type="#_x0000_t75" style="position:absolute;margin-left:-.4pt;margin-top:2.55pt;width:32.9pt;height:9.45pt;z-index:251717632;visibility:visible;mso-wrap-style:square;mso-wrap-distance-left:9pt;mso-wrap-distance-top:0;mso-wrap-distance-right:9pt;mso-wrap-distance-bottom:0;mso-position-horizontal:absolute;mso-position-horizontal-relative:text;mso-position-vertical:absolute;mso-position-vertical-relative:text" o:gfxdata="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">
                       <v:imagedata r:id="rId39" o:title=""/>
@@ -9854,7 +10459,7 @@
                     </wp:anchor>
                   </w:drawing>
                 </mc:Choice>
-                <mc:Fallback xmlns:w16sdtdh="http://schemas.microsoft.com/office/word/2020/wordml/sdtdatahash" xmlns:w16="http://schemas.microsoft.com/office/word/2018/wordml" xmlns:w16cex="http://schemas.microsoft.com/office/word/2018/wordml/cex">
+                <mc:Fallback xmlns:w16cex="http://schemas.microsoft.com/office/word/2018/wordml/cex" xmlns:w16="http://schemas.microsoft.com/office/word/2018/wordml" xmlns:w16sdtdh="http://schemas.microsoft.com/office/word/2020/wordml/sdtdatahash">
                   <w:pict>
                     <v:shape w14:anchorId="47382F34" id="Ink 68" o:spid="_x0000_s1026" type="#_x0000_t75" style="position:absolute;margin-left:-.4pt;margin-top:2.85pt;width:39.1pt;height:10.75pt;z-index:251718656;visibility:visible;mso-wrap-style:square;mso-wrap-distance-left:9pt;mso-wrap-distance-top:0;mso-wrap-distance-right:9pt;mso-wrap-distance-bottom:0;mso-position-horizontal:absolute;mso-position-horizontal-relative:text;mso-position-vertical:absolute;mso-position-vertical-relative:text" o:gfxdata="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">
                       <v:imagedata r:id="rId41" o:title=""/>
@@ -10169,7 +10774,7 @@
                     </wp:anchor>
                   </w:drawing>
                 </mc:Choice>
-                <mc:Fallback xmlns:w16sdtdh="http://schemas.microsoft.com/office/word/2020/wordml/sdtdatahash" xmlns:w16="http://schemas.microsoft.com/office/word/2018/wordml" xmlns:w16cex="http://schemas.microsoft.com/office/word/2018/wordml/cex">
+                <mc:Fallback xmlns:w16cex="http://schemas.microsoft.com/office/word/2018/wordml/cex" xmlns:w16="http://schemas.microsoft.com/office/word/2018/wordml" xmlns:w16sdtdh="http://schemas.microsoft.com/office/word/2020/wordml/sdtdatahash">
                   <w:pict>
                     <v:shape w14:anchorId="5649A0FD" id="Ink 32" o:spid="_x0000_s1026" type="#_x0000_t75" style="position:absolute;margin-left:-.4pt;margin-top:2.65pt;width:28.6pt;height:12.35pt;z-index:251719680;visibility:visible;mso-wrap-style:square;mso-wrap-distance-left:9pt;mso-wrap-distance-top:0;mso-wrap-distance-right:9pt;mso-wrap-distance-bottom:0;mso-position-horizontal:absolute;mso-position-horizontal-relative:text;mso-position-vertical:absolute;mso-position-vertical-relative:text" o:gfxdata="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">
                       <v:imagedata r:id="rId43" o:title=""/>
@@ -10474,7 +11079,7 @@
                     </wp:anchor>
                   </w:drawing>
                 </mc:Choice>
-                <mc:Fallback xmlns:w16sdtdh="http://schemas.microsoft.com/office/word/2020/wordml/sdtdatahash" xmlns:w16="http://schemas.microsoft.com/office/word/2018/wordml" xmlns:w16cex="http://schemas.microsoft.com/office/word/2018/wordml/cex">
+                <mc:Fallback xmlns:w16cex="http://schemas.microsoft.com/office/word/2018/wordml/cex" xmlns:w16="http://schemas.microsoft.com/office/word/2018/wordml" xmlns:w16sdtdh="http://schemas.microsoft.com/office/word/2020/wordml/sdtdatahash">
                   <w:pict>
                     <v:shape w14:anchorId="5E0C59FE" id="Ink 44" o:spid="_x0000_s1026" type="#_x0000_t75" style="position:absolute;margin-left:-.4pt;margin-top:3pt;width:33.85pt;height:14.15pt;z-index:251720704;visibility:visible;mso-wrap-style:square;mso-wrap-distance-left:9pt;mso-wrap-distance-top:0;mso-wrap-distance-right:9pt;mso-wrap-distance-bottom:0;mso-position-horizontal:absolute;mso-position-horizontal-relative:text;mso-position-vertical:absolute;mso-position-vertical-relative:text" o:gfxdata="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">
                       <v:imagedata r:id="rId45" o:title=""/>
@@ -10551,8 +11156,6 @@
               </w:rPr>
               <w:t>20:02</w:t>
             </w:r>
-            <w:bookmarkStart w:id="6" w:name="_GoBack"/>
-            <w:bookmarkEnd w:id="6"/>
           </w:p>
         </w:tc>
         <w:tc>
@@ -10689,7 +11292,7 @@
                     </wp:anchor>
                   </w:drawing>
                 </mc:Choice>
-                <mc:Fallback xmlns:w16sdtdh="http://schemas.microsoft.com/office/word/2020/wordml/sdtdatahash" xmlns:w16="http://schemas.microsoft.com/office/word/2018/wordml" xmlns:w16cex="http://schemas.microsoft.com/office/word/2018/wordml/cex">
+                <mc:Fallback xmlns:w16cex="http://schemas.microsoft.com/office/word/2018/wordml/cex" xmlns:w16="http://schemas.microsoft.com/office/word/2018/wordml" xmlns:w16sdtdh="http://schemas.microsoft.com/office/word/2020/wordml/sdtdatahash">
                   <w:pict>
                     <v:shapetype w14:anchorId="3B353A77" id="_x0000_t75" coordsize="21600,21600" o:spt="75" o:preferrelative="t" path="m@4@5l@4@11@9@11@9@5xe" filled="f" stroked="f">
                       <v:stroke joinstyle="miter"/>
@@ -11138,7 +11741,7 @@
                     </wp:anchor>
                   </w:drawing>
                 </mc:Choice>
-                <mc:Fallback xmlns:w16sdtdh="http://schemas.microsoft.com/office/word/2020/wordml/sdtdatahash" xmlns:w16="http://schemas.microsoft.com/office/word/2018/wordml" xmlns:w16cex="http://schemas.microsoft.com/office/word/2018/wordml/cex">
+                <mc:Fallback xmlns:w16cex="http://schemas.microsoft.com/office/word/2018/wordml/cex" xmlns:w16="http://schemas.microsoft.com/office/word/2018/wordml" xmlns:w16sdtdh="http://schemas.microsoft.com/office/word/2020/wordml/sdtdatahash">
                   <w:pict>
                     <v:shape w14:anchorId="12282B9C" id="Ink 35" o:spid="_x0000_s1026" type="#_x0000_t75" style="position:absolute;margin-left:107.45pt;margin-top:-11.7pt;width:6.3pt;height:8.15pt;z-index:251682816;visibility:visible;mso-wrap-style:square;mso-wrap-distance-left:9pt;mso-wrap-distance-top:0;mso-wrap-distance-right:9pt;mso-wrap-distance-bottom:0;mso-position-horizontal:absolute;mso-position-horizontal-relative:text;mso-position-vertical:absolute;mso-position-vertical-relative:text" o:gfxdata="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">
                       <v:imagedata r:id="rId49" o:title=""/>
@@ -11188,7 +11791,7 @@
                     </wp:anchor>
                   </w:drawing>
                 </mc:Choice>
-                <mc:Fallback xmlns:w16sdtdh="http://schemas.microsoft.com/office/word/2020/wordml/sdtdatahash" xmlns:w16="http://schemas.microsoft.com/office/word/2018/wordml" xmlns:w16cex="http://schemas.microsoft.com/office/word/2018/wordml/cex">
+                <mc:Fallback xmlns:w16cex="http://schemas.microsoft.com/office/word/2018/wordml/cex" xmlns:w16="http://schemas.microsoft.com/office/word/2018/wordml" xmlns:w16sdtdh="http://schemas.microsoft.com/office/word/2020/wordml/sdtdatahash">
                   <w:pict>
                     <v:shape w14:anchorId="71EBB2D7" id="Ink 34" o:spid="_x0000_s1026" type="#_x0000_t75" style="position:absolute;margin-left:101.05pt;margin-top:.55pt;width:8.25pt;height:5.9pt;z-index:251681792;visibility:visible;mso-wrap-style:square;mso-wrap-distance-left:9pt;mso-wrap-distance-top:0;mso-wrap-distance-right:9pt;mso-wrap-distance-bottom:0;mso-position-horizontal:absolute;mso-position-horizontal-relative:text;mso-position-vertical:absolute;mso-position-vertical-relative:text" o:gfxdata="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">
                       <v:imagedata r:id="rId51" o:title=""/>
@@ -11238,7 +11841,7 @@
                     </wp:anchor>
                   </w:drawing>
                 </mc:Choice>
-                <mc:Fallback xmlns:w16sdtdh="http://schemas.microsoft.com/office/word/2020/wordml/sdtdatahash" xmlns:w16="http://schemas.microsoft.com/office/word/2018/wordml" xmlns:w16cex="http://schemas.microsoft.com/office/word/2018/wordml/cex">
+                <mc:Fallback xmlns:w16cex="http://schemas.microsoft.com/office/word/2018/wordml/cex" xmlns:w16="http://schemas.microsoft.com/office/word/2018/wordml" xmlns:w16sdtdh="http://schemas.microsoft.com/office/word/2020/wordml/sdtdatahash">
                   <w:pict>
                     <v:shape w14:anchorId="4D37ABE7" id="Ink 31" o:spid="_x0000_s1026" type="#_x0000_t75" style="position:absolute;margin-left:79.1pt;margin-top:-6.3pt;width:21.9pt;height:14.15pt;z-index:251680768;visibility:visible;mso-wrap-style:square;mso-wrap-distance-left:9pt;mso-wrap-distance-top:0;mso-wrap-distance-right:9pt;mso-wrap-distance-bottom:0;mso-position-horizontal:absolute;mso-position-horizontal-relative:text;mso-position-vertical:absolute;mso-position-vertical-relative:text" o:gfxdata="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">
                       <v:imagedata r:id="rId53" o:title=""/>
@@ -13062,6 +13665,7 @@
     <w:lsdException w:name="HTML Sample" w:semiHidden="1" w:unhideWhenUsed="1"/>
     <w:lsdException w:name="HTML Typewriter" w:semiHidden="1" w:unhideWhenUsed="1"/>
     <w:lsdException w:name="HTML Variable" w:semiHidden="1" w:unhideWhenUsed="1"/>
+    <w:lsdException w:name="Normal Table" w:semiHidden="1" w:unhideWhenUsed="1"/>
     <w:lsdException w:name="annotation subject" w:semiHidden="1" w:unhideWhenUsed="1"/>
     <w:lsdException w:name="No List" w:semiHidden="1" w:unhideWhenUsed="1"/>
     <w:lsdException w:name="Outline List 1" w:semiHidden="1" w:unhideWhenUsed="1"/>
@@ -13108,8 +13712,10 @@
     <w:lsdException w:name="Table Subtle 2" w:semiHidden="1" w:unhideWhenUsed="1"/>
     <w:lsdException w:name="Table Web 1" w:semiHidden="1" w:unhideWhenUsed="1"/>
     <w:lsdException w:name="Table Web 2" w:semiHidden="1" w:unhideWhenUsed="1"/>
+    <w:lsdException w:name="Table Web 3" w:semiHidden="1" w:unhideWhenUsed="1"/>
     <w:lsdException w:name="Balloon Text" w:semiHidden="1" w:unhideWhenUsed="1"/>
     <w:lsdException w:name="Table Grid" w:uiPriority="39"/>
+    <w:lsdException w:name="Table Theme" w:semiHidden="1" w:unhideWhenUsed="1"/>
     <w:lsdException w:name="Placeholder Text" w:semiHidden="1"/>
     <w:lsdException w:name="No Spacing" w:uiPriority="1" w:qFormat="1"/>
     <w:lsdException w:name="Light Shading" w:uiPriority="60"/>
@@ -14694,7 +15300,7 @@
 </file>
 
 <file path=customXml/itemProps1.xml><?xml version="1.0" encoding="utf-8"?>
-<ds:datastoreItem xmlns:ds="http://schemas.openxmlformats.org/officeDocument/2006/customXml" ds:itemID="{95AB1B99-7CA7-444D-8B45-7C9ECFD9A6C7}">
+<ds:datastoreItem xmlns:ds="http://schemas.openxmlformats.org/officeDocument/2006/customXml" ds:itemID="{D474AF6A-53E1-4876-A4A8-D7987EF618F7}">
   <ds:schemaRefs>
     <ds:schemaRef ds:uri="http://schemas.openxmlformats.org/officeDocument/2006/bibliography"/>
   </ds:schemaRefs>
